--- a/documents/document.docx
+++ b/documents/document.docx
@@ -9,9 +9,35 @@
     </w:p>
     <w:p>
       <w:r>
+        <w:t xml:space="preserve">Site </w:t>
+      </w:r>
+      <w:proofErr w:type="spellStart"/>
+      <w:r>
+        <w:t>url</w:t>
+      </w:r>
+      <w:proofErr w:type="spellEnd"/>
+      <w:r>
+        <w:t xml:space="preserve"> : </w:t>
+      </w:r>
+      <w:hyperlink r:id="rId5" w:history="1">
+        <w:r>
+          <w:rPr>
+            <w:rStyle w:val="Hyperlink"/>
+          </w:rPr>
+          <w:t>https://react-training-sd5038.netlify.app/auth/login</w:t>
+        </w:r>
+      </w:hyperlink>
+      <w:r>
+        <w:t xml:space="preserve"> </w:t>
+      </w:r>
+      <w:bookmarkStart w:id="0" w:name="_GoBack"/>
+      <w:bookmarkEnd w:id="0"/>
+    </w:p>
+    <w:p>
+      <w:r>
         <w:t xml:space="preserve">Test Account: any user from </w:t>
       </w:r>
-      <w:hyperlink r:id="rId5" w:history="1">
+      <w:hyperlink r:id="rId6" w:history="1">
         <w:r>
           <w:rPr>
             <w:rStyle w:val="Hyperlink"/>
@@ -48,8 +74,6 @@
       <w:r>
         <w:t>)</w:t>
       </w:r>
-      <w:bookmarkStart w:id="0" w:name="_GoBack"/>
-      <w:bookmarkEnd w:id="0"/>
     </w:p>
     <w:p>
       <w:r>
@@ -118,7 +142,7 @@
       <w:r>
         <w:t xml:space="preserve"> at </w:t>
       </w:r>
-      <w:hyperlink r:id="rId6" w:history="1">
+      <w:hyperlink r:id="rId7" w:history="1">
         <w:r>
           <w:rPr>
             <w:rStyle w:val="Hyperlink"/>
@@ -146,65 +170,14 @@
         <w:br/>
       </w:r>
       <w:r>
+        <w:rPr>
+          <w:noProof/>
+        </w:rPr>
         <w:drawing>
           <wp:inline distT="0" distB="0" distL="0" distR="0" wp14:anchorId="5AF73144" wp14:editId="5829F4B0">
             <wp:extent cx="4791744" cy="3858163"/>
             <wp:effectExtent l="0" t="0" r="8890" b="9525"/>
             <wp:docPr id="1" name="Picture 1"/>
-            <wp:cNvGraphicFramePr>
-              <a:graphicFrameLocks xmlns:a="http://schemas.openxmlformats.org/drawingml/2006/main" noChangeAspect="1"/>
-            </wp:cNvGraphicFramePr>
-            <a:graphic xmlns:a="http://schemas.openxmlformats.org/drawingml/2006/main">
-              <a:graphicData uri="http://schemas.openxmlformats.org/drawingml/2006/picture">
-                <pic:pic xmlns:pic="http://schemas.openxmlformats.org/drawingml/2006/picture">
-                  <pic:nvPicPr>
-                    <pic:cNvPr id="1" name=""/>
-                    <pic:cNvPicPr/>
-                  </pic:nvPicPr>
-                  <pic:blipFill>
-                    <a:blip r:embed="rId7"/>
-                    <a:stretch>
-                      <a:fillRect/>
-                    </a:stretch>
-                  </pic:blipFill>
-                  <pic:spPr>
-                    <a:xfrm>
-                      <a:off x="0" y="0"/>
-                      <a:ext cx="4791744" cy="3858163"/>
-                    </a:xfrm>
-                    <a:prstGeom prst="rect">
-                      <a:avLst/>
-                    </a:prstGeom>
-                  </pic:spPr>
-                </pic:pic>
-              </a:graphicData>
-            </a:graphic>
-          </wp:inline>
-        </w:drawing>
-      </w:r>
-    </w:p>
-    <w:p>
-      <w:pPr>
-        <w:pStyle w:val="ListParagraph"/>
-      </w:pPr>
-    </w:p>
-    <w:p>
-      <w:pPr>
-        <w:pStyle w:val="ListParagraph"/>
-      </w:pPr>
-      <w:r>
-        <w:lastRenderedPageBreak/>
-        <w:t>Logout function to change between user</w:t>
-      </w:r>
-      <w:r>
-        <w:br/>
-      </w:r>
-      <w:r>
-        <w:drawing>
-          <wp:inline distT="0" distB="0" distL="0" distR="0" wp14:anchorId="4B0DECDB" wp14:editId="70446B11">
-            <wp:extent cx="2867425" cy="2362530"/>
-            <wp:effectExtent l="0" t="0" r="0" b="0"/>
-            <wp:docPr id="17" name="Picture 17"/>
             <wp:cNvGraphicFramePr>
               <a:graphicFrameLocks xmlns:a="http://schemas.openxmlformats.org/drawingml/2006/main" noChangeAspect="1"/>
             </wp:cNvGraphicFramePr>
@@ -224,7 +197,7 @@
                   <pic:spPr>
                     <a:xfrm>
                       <a:off x="0" y="0"/>
-                      <a:ext cx="2867425" cy="2362530"/>
+                      <a:ext cx="4791744" cy="3858163"/>
                     </a:xfrm>
                     <a:prstGeom prst="rect">
                       <a:avLst/>
@@ -247,17 +220,21 @@
         <w:pStyle w:val="ListParagraph"/>
       </w:pPr>
       <w:r>
-        <w:t>Side menu change depend on role, only officer can see preview and results page</w:t>
+        <w:lastRenderedPageBreak/>
+        <w:t>Logout function to change between user</w:t>
       </w:r>
       <w:r>
         <w:br/>
       </w:r>
       <w:r>
+        <w:rPr>
+          <w:noProof/>
+        </w:rPr>
         <w:drawing>
-          <wp:inline distT="0" distB="0" distL="0" distR="0" wp14:anchorId="30001067" wp14:editId="0D821B6F">
-            <wp:extent cx="2305372" cy="2562583"/>
-            <wp:effectExtent l="0" t="0" r="0" b="9525"/>
-            <wp:docPr id="18" name="Picture 18"/>
+          <wp:inline distT="0" distB="0" distL="0" distR="0" wp14:anchorId="4B0DECDB" wp14:editId="70446B11">
+            <wp:extent cx="2867425" cy="2362530"/>
+            <wp:effectExtent l="0" t="0" r="0" b="0"/>
+            <wp:docPr id="17" name="Picture 17"/>
             <wp:cNvGraphicFramePr>
               <a:graphicFrameLocks xmlns:a="http://schemas.openxmlformats.org/drawingml/2006/main" noChangeAspect="1"/>
             </wp:cNvGraphicFramePr>
@@ -277,7 +254,7 @@
                   <pic:spPr>
                     <a:xfrm>
                       <a:off x="0" y="0"/>
-                      <a:ext cx="2305372" cy="2562583"/>
+                      <a:ext cx="2867425" cy="2362530"/>
                     </a:xfrm>
                     <a:prstGeom prst="rect">
                       <a:avLst/>
@@ -294,29 +271,26 @@
       <w:pPr>
         <w:pStyle w:val="ListParagraph"/>
       </w:pPr>
-      <w:r>
-        <w:t xml:space="preserve">Create </w:t>
-      </w:r>
-      <w:proofErr w:type="spellStart"/>
-      <w:r>
-        <w:t>AuthenticatedContext</w:t>
-      </w:r>
-      <w:proofErr w:type="spellEnd"/>
-      <w:r>
-        <w:t xml:space="preserve"> to handle user session in cookie</w:t>
-      </w:r>
-    </w:p>
-    <w:p>
-      <w:pPr>
-        <w:pStyle w:val="ListParagraph"/>
-      </w:pPr>
-      <w:r>
-        <w:lastRenderedPageBreak/>
+    </w:p>
+    <w:p>
+      <w:pPr>
+        <w:pStyle w:val="ListParagraph"/>
+      </w:pPr>
+      <w:r>
+        <w:t>Side menu change depend on role, only officer can see preview and results page</w:t>
+      </w:r>
+      <w:r>
+        <w:br/>
+      </w:r>
+      <w:r>
+        <w:rPr>
+          <w:noProof/>
+        </w:rPr>
         <w:drawing>
-          <wp:inline distT="0" distB="0" distL="0" distR="0" wp14:anchorId="57DE6665" wp14:editId="126D9E22">
-            <wp:extent cx="4204180" cy="3227696"/>
-            <wp:effectExtent l="0" t="0" r="6350" b="0"/>
-            <wp:docPr id="2" name="Picture 2"/>
+          <wp:inline distT="0" distB="0" distL="0" distR="0" wp14:anchorId="30001067" wp14:editId="0D821B6F">
+            <wp:extent cx="2305372" cy="2562583"/>
+            <wp:effectExtent l="0" t="0" r="0" b="9525"/>
+            <wp:docPr id="18" name="Picture 18"/>
             <wp:cNvGraphicFramePr>
               <a:graphicFrameLocks xmlns:a="http://schemas.openxmlformats.org/drawingml/2006/main" noChangeAspect="1"/>
             </wp:cNvGraphicFramePr>
@@ -336,6 +310,68 @@
                   <pic:spPr>
                     <a:xfrm>
                       <a:off x="0" y="0"/>
+                      <a:ext cx="2305372" cy="2562583"/>
+                    </a:xfrm>
+                    <a:prstGeom prst="rect">
+                      <a:avLst/>
+                    </a:prstGeom>
+                  </pic:spPr>
+                </pic:pic>
+              </a:graphicData>
+            </a:graphic>
+          </wp:inline>
+        </w:drawing>
+      </w:r>
+    </w:p>
+    <w:p>
+      <w:pPr>
+        <w:pStyle w:val="ListParagraph"/>
+      </w:pPr>
+      <w:r>
+        <w:t xml:space="preserve">Create </w:t>
+      </w:r>
+      <w:proofErr w:type="spellStart"/>
+      <w:r>
+        <w:t>AuthenticatedContext</w:t>
+      </w:r>
+      <w:proofErr w:type="spellEnd"/>
+      <w:r>
+        <w:t xml:space="preserve"> to handle user session in cookie</w:t>
+      </w:r>
+    </w:p>
+    <w:p>
+      <w:pPr>
+        <w:pStyle w:val="ListParagraph"/>
+      </w:pPr>
+      <w:r>
+        <w:rPr>
+          <w:noProof/>
+        </w:rPr>
+        <w:lastRenderedPageBreak/>
+        <w:drawing>
+          <wp:inline distT="0" distB="0" distL="0" distR="0" wp14:anchorId="57DE6665" wp14:editId="126D9E22">
+            <wp:extent cx="4204180" cy="3227696"/>
+            <wp:effectExtent l="0" t="0" r="6350" b="0"/>
+            <wp:docPr id="2" name="Picture 2"/>
+            <wp:cNvGraphicFramePr>
+              <a:graphicFrameLocks xmlns:a="http://schemas.openxmlformats.org/drawingml/2006/main" noChangeAspect="1"/>
+            </wp:cNvGraphicFramePr>
+            <a:graphic xmlns:a="http://schemas.openxmlformats.org/drawingml/2006/main">
+              <a:graphicData uri="http://schemas.openxmlformats.org/drawingml/2006/picture">
+                <pic:pic xmlns:pic="http://schemas.openxmlformats.org/drawingml/2006/picture">
+                  <pic:nvPicPr>
+                    <pic:cNvPr id="1" name=""/>
+                    <pic:cNvPicPr/>
+                  </pic:nvPicPr>
+                  <pic:blipFill>
+                    <a:blip r:embed="rId11"/>
+                    <a:stretch>
+                      <a:fillRect/>
+                    </a:stretch>
+                  </pic:blipFill>
+                  <pic:spPr>
+                    <a:xfrm>
+                      <a:off x="0" y="0"/>
                       <a:ext cx="4212008" cy="3233706"/>
                     </a:xfrm>
                     <a:prstGeom prst="rect">
@@ -409,7 +445,7 @@
       <w:r>
         <w:t xml:space="preserve">Initial value from </w:t>
       </w:r>
-      <w:hyperlink r:id="rId11" w:history="1">
+      <w:hyperlink r:id="rId12" w:history="1">
         <w:r>
           <w:rPr>
             <w:rStyle w:val="Hyperlink"/>
@@ -431,99 +467,14 @@
         <w:pStyle w:val="ListParagraph"/>
       </w:pPr>
       <w:r>
+        <w:rPr>
+          <w:noProof/>
+        </w:rPr>
         <w:drawing>
           <wp:inline distT="0" distB="0" distL="0" distR="0" wp14:anchorId="7976654F" wp14:editId="14892FBA">
             <wp:extent cx="5943600" cy="2320925"/>
             <wp:effectExtent l="0" t="0" r="0" b="3175"/>
             <wp:docPr id="6" name="Picture 6"/>
-            <wp:cNvGraphicFramePr>
-              <a:graphicFrameLocks xmlns:a="http://schemas.openxmlformats.org/drawingml/2006/main" noChangeAspect="1"/>
-            </wp:cNvGraphicFramePr>
-            <a:graphic xmlns:a="http://schemas.openxmlformats.org/drawingml/2006/main">
-              <a:graphicData uri="http://schemas.openxmlformats.org/drawingml/2006/picture">
-                <pic:pic xmlns:pic="http://schemas.openxmlformats.org/drawingml/2006/picture">
-                  <pic:nvPicPr>
-                    <pic:cNvPr id="1" name=""/>
-                    <pic:cNvPicPr/>
-                  </pic:nvPicPr>
-                  <pic:blipFill>
-                    <a:blip r:embed="rId12"/>
-                    <a:stretch>
-                      <a:fillRect/>
-                    </a:stretch>
-                  </pic:blipFill>
-                  <pic:spPr>
-                    <a:xfrm>
-                      <a:off x="0" y="0"/>
-                      <a:ext cx="5943600" cy="2320925"/>
-                    </a:xfrm>
-                    <a:prstGeom prst="rect">
-                      <a:avLst/>
-                    </a:prstGeom>
-                  </pic:spPr>
-                </pic:pic>
-              </a:graphicData>
-            </a:graphic>
-          </wp:inline>
-        </w:drawing>
-      </w:r>
-    </w:p>
-    <w:p>
-      <w:pPr>
-        <w:pStyle w:val="ListParagraph"/>
-      </w:pPr>
-    </w:p>
-    <w:p>
-      <w:pPr>
-        <w:pStyle w:val="ListParagraph"/>
-        <w:rPr>
-          <w:b/>
-        </w:rPr>
-      </w:pPr>
-      <w:r>
-        <w:rPr>
-          <w:b/>
-        </w:rPr>
-        <w:t>Basic Information:</w:t>
-      </w:r>
-    </w:p>
-    <w:p>
-      <w:pPr>
-        <w:pStyle w:val="ListParagraph"/>
-      </w:pPr>
-      <w:r>
-        <w:t>Dob must be in valid format dd/mm/</w:t>
-      </w:r>
-      <w:proofErr w:type="spellStart"/>
-      <w:r>
-        <w:t>yyyy</w:t>
-      </w:r>
-      <w:proofErr w:type="spellEnd"/>
-    </w:p>
-    <w:p>
-      <w:pPr>
-        <w:pStyle w:val="ListParagraph"/>
-      </w:pPr>
-      <w:r>
-        <w:t>Age is calculated from Dob</w:t>
-      </w:r>
-    </w:p>
-    <w:p>
-      <w:pPr>
-        <w:pStyle w:val="ListParagraph"/>
-      </w:pPr>
-    </w:p>
-    <w:p>
-      <w:pPr>
-        <w:pStyle w:val="ListParagraph"/>
-      </w:pPr>
-      <w:r>
-        <w:lastRenderedPageBreak/>
-        <w:drawing>
-          <wp:inline distT="0" distB="0" distL="0" distR="0" wp14:anchorId="14B4DF14" wp14:editId="14724A45">
-            <wp:extent cx="5943600" cy="2240915"/>
-            <wp:effectExtent l="0" t="0" r="0" b="6985"/>
-            <wp:docPr id="3" name="Picture 3"/>
             <wp:cNvGraphicFramePr>
               <a:graphicFrameLocks xmlns:a="http://schemas.openxmlformats.org/drawingml/2006/main" noChangeAspect="1"/>
             </wp:cNvGraphicFramePr>
@@ -543,7 +494,7 @@
                   <pic:spPr>
                     <a:xfrm>
                       <a:off x="0" y="0"/>
-                      <a:ext cx="5943600" cy="2240915"/>
+                      <a:ext cx="5943600" cy="2320925"/>
                     </a:xfrm>
                     <a:prstGeom prst="rect">
                       <a:avLst/>
@@ -560,12 +511,61 @@
       <w:pPr>
         <w:pStyle w:val="ListParagraph"/>
       </w:pPr>
-      <w:r>
+    </w:p>
+    <w:p>
+      <w:pPr>
+        <w:pStyle w:val="ListParagraph"/>
+        <w:rPr>
+          <w:b/>
+        </w:rPr>
+      </w:pPr>
+      <w:r>
+        <w:rPr>
+          <w:b/>
+        </w:rPr>
+        <w:t>Basic Information:</w:t>
+      </w:r>
+    </w:p>
+    <w:p>
+      <w:pPr>
+        <w:pStyle w:val="ListParagraph"/>
+      </w:pPr>
+      <w:r>
+        <w:t>Dob must be in valid format dd/mm/</w:t>
+      </w:r>
+      <w:proofErr w:type="spellStart"/>
+      <w:r>
+        <w:t>yyyy</w:t>
+      </w:r>
+      <w:proofErr w:type="spellEnd"/>
+    </w:p>
+    <w:p>
+      <w:pPr>
+        <w:pStyle w:val="ListParagraph"/>
+      </w:pPr>
+      <w:r>
+        <w:t>Age is calculated from Dob</w:t>
+      </w:r>
+    </w:p>
+    <w:p>
+      <w:pPr>
+        <w:pStyle w:val="ListParagraph"/>
+      </w:pPr>
+    </w:p>
+    <w:p>
+      <w:pPr>
+        <w:pStyle w:val="ListParagraph"/>
+      </w:pPr>
+      <w:r>
+        <w:rPr>
+          <w:noProof/>
+        </w:rPr>
+        <w:lastRenderedPageBreak/>
         <w:drawing>
-          <wp:inline distT="0" distB="0" distL="0" distR="0" wp14:anchorId="295A0C7A" wp14:editId="5A4BACE8">
-            <wp:extent cx="5943600" cy="2013585"/>
-            <wp:effectExtent l="0" t="0" r="0" b="5715"/>
-            <wp:docPr id="4" name="Picture 4"/>
+          <wp:inline distT="0" distB="0" distL="0" distR="0" wp14:anchorId="14B4DF14" wp14:editId="14724A45">
+            <wp:extent cx="5943600" cy="2240915"/>
+            <wp:effectExtent l="0" t="0" r="0" b="6985"/>
+            <wp:docPr id="3" name="Picture 3"/>
             <wp:cNvGraphicFramePr>
               <a:graphicFrameLocks xmlns:a="http://schemas.openxmlformats.org/drawingml/2006/main" noChangeAspect="1"/>
             </wp:cNvGraphicFramePr>
@@ -585,7 +585,7 @@
                   <pic:spPr>
                     <a:xfrm>
                       <a:off x="0" y="0"/>
-                      <a:ext cx="5943600" cy="2013585"/>
+                      <a:ext cx="5943600" cy="2240915"/>
                     </a:xfrm>
                     <a:prstGeom prst="rect">
                       <a:avLst/>
@@ -602,132 +602,15 @@
       <w:pPr>
         <w:pStyle w:val="ListParagraph"/>
       </w:pPr>
-    </w:p>
-    <w:p>
-      <w:pPr>
-        <w:pStyle w:val="ListParagraph"/>
-        <w:rPr>
-          <w:b/>
-        </w:rPr>
-      </w:pPr>
-      <w:r>
-        <w:rPr>
-          <w:b/>
-        </w:rPr>
-        <w:t>Addres</w:t>
-      </w:r>
-      <w:r>
-        <w:rPr>
-          <w:b/>
-        </w:rPr>
-        <w:t>s</w:t>
-      </w:r>
-      <w:r>
-        <w:rPr>
-          <w:b/>
-        </w:rPr>
-        <w:t>es</w:t>
-      </w:r>
-      <w:r>
-        <w:rPr>
-          <w:b/>
-        </w:rPr>
-        <w:t xml:space="preserve">, </w:t>
-      </w:r>
-      <w:r>
-        <w:rPr>
-          <w:b/>
-        </w:rPr>
-        <w:t>Emails</w:t>
-      </w:r>
-      <w:r>
-        <w:rPr>
-          <w:b/>
-        </w:rPr>
-        <w:t xml:space="preserve">, </w:t>
-      </w:r>
-      <w:r>
-        <w:rPr>
-          <w:b/>
-        </w:rPr>
-        <w:t>Identif</w:t>
-      </w:r>
-      <w:r>
-        <w:rPr>
-          <w:b/>
-        </w:rPr>
-        <w:t>i</w:t>
-      </w:r>
-      <w:r>
-        <w:rPr>
-          <w:b/>
-        </w:rPr>
-        <w:t>cation Documents</w:t>
-      </w:r>
-      <w:r>
-        <w:rPr>
-          <w:b/>
-        </w:rPr>
-        <w:t>,</w:t>
-      </w:r>
-      <w:r>
-        <w:t xml:space="preserve"> </w:t>
-      </w:r>
-      <w:r>
-        <w:rPr>
-          <w:b/>
-        </w:rPr>
-        <w:t>Occupation and Employment Information</w:t>
-      </w:r>
-      <w:r>
-        <w:rPr>
-          <w:b/>
-        </w:rPr>
-        <w:t>:</w:t>
-      </w:r>
-    </w:p>
-    <w:p>
-      <w:pPr>
-        <w:pStyle w:val="ListParagraph"/>
-      </w:pPr>
-      <w:r>
-        <w:t xml:space="preserve">Have validation </w:t>
-      </w:r>
-      <w:r>
-        <w:br/>
-        <w:t xml:space="preserve">Press Add button to add more </w:t>
-      </w:r>
-      <w:r>
-        <w:br/>
-        <w:t xml:space="preserve">Press Remove button to remove </w:t>
-      </w:r>
-    </w:p>
-    <w:p>
-      <w:pPr>
-        <w:pStyle w:val="ListParagraph"/>
-      </w:pPr>
-    </w:p>
-    <w:p>
-      <w:pPr>
-        <w:pStyle w:val="ListParagraph"/>
-      </w:pPr>
-    </w:p>
-    <w:p>
-      <w:pPr>
-        <w:pStyle w:val="ListParagraph"/>
-      </w:pPr>
-    </w:p>
-    <w:p>
-      <w:pPr>
-        <w:pStyle w:val="ListParagraph"/>
-      </w:pPr>
-      <w:r>
-        <w:lastRenderedPageBreak/>
+      <w:r>
+        <w:rPr>
+          <w:noProof/>
+        </w:rPr>
         <w:drawing>
-          <wp:inline distT="0" distB="0" distL="0" distR="0" wp14:anchorId="4847CEF9" wp14:editId="34E20E7D">
-            <wp:extent cx="5943600" cy="4769485"/>
-            <wp:effectExtent l="0" t="0" r="0" b="0"/>
-            <wp:docPr id="8" name="Picture 8"/>
+          <wp:inline distT="0" distB="0" distL="0" distR="0" wp14:anchorId="295A0C7A" wp14:editId="5A4BACE8">
+            <wp:extent cx="5943600" cy="2013585"/>
+            <wp:effectExtent l="0" t="0" r="0" b="5715"/>
+            <wp:docPr id="4" name="Picture 4"/>
             <wp:cNvGraphicFramePr>
               <a:graphicFrameLocks xmlns:a="http://schemas.openxmlformats.org/drawingml/2006/main" noChangeAspect="1"/>
             </wp:cNvGraphicFramePr>
@@ -747,7 +630,7 @@
                   <pic:spPr>
                     <a:xfrm>
                       <a:off x="0" y="0"/>
-                      <a:ext cx="5943600" cy="4769485"/>
+                      <a:ext cx="5943600" cy="2013585"/>
                     </a:xfrm>
                     <a:prstGeom prst="rect">
                       <a:avLst/>
@@ -768,19 +651,131 @@
     <w:p>
       <w:pPr>
         <w:pStyle w:val="ListParagraph"/>
-      </w:pPr>
-    </w:p>
-    <w:p>
-      <w:pPr>
-        <w:pStyle w:val="ListParagraph"/>
-      </w:pPr>
-      <w:r>
+        <w:rPr>
+          <w:b/>
+        </w:rPr>
+      </w:pPr>
+      <w:r>
+        <w:rPr>
+          <w:b/>
+        </w:rPr>
+        <w:t>Addres</w:t>
+      </w:r>
+      <w:r>
+        <w:rPr>
+          <w:b/>
+        </w:rPr>
+        <w:t>s</w:t>
+      </w:r>
+      <w:r>
+        <w:rPr>
+          <w:b/>
+        </w:rPr>
+        <w:t>es</w:t>
+      </w:r>
+      <w:r>
+        <w:rPr>
+          <w:b/>
+        </w:rPr>
+        <w:t xml:space="preserve">, </w:t>
+      </w:r>
+      <w:r>
+        <w:rPr>
+          <w:b/>
+        </w:rPr>
+        <w:t>Emails</w:t>
+      </w:r>
+      <w:r>
+        <w:rPr>
+          <w:b/>
+        </w:rPr>
+        <w:t xml:space="preserve">, </w:t>
+      </w:r>
+      <w:r>
+        <w:rPr>
+          <w:b/>
+        </w:rPr>
+        <w:t>Identif</w:t>
+      </w:r>
+      <w:r>
+        <w:rPr>
+          <w:b/>
+        </w:rPr>
+        <w:t>i</w:t>
+      </w:r>
+      <w:r>
+        <w:rPr>
+          <w:b/>
+        </w:rPr>
+        <w:t>cation Documents</w:t>
+      </w:r>
+      <w:r>
+        <w:rPr>
+          <w:b/>
+        </w:rPr>
+        <w:t>,</w:t>
+      </w:r>
+      <w:r>
+        <w:t xml:space="preserve"> </w:t>
+      </w:r>
+      <w:r>
+        <w:rPr>
+          <w:b/>
+        </w:rPr>
+        <w:t>Occupation and Employment Information</w:t>
+      </w:r>
+      <w:r>
+        <w:rPr>
+          <w:b/>
+        </w:rPr>
+        <w:t>:</w:t>
+      </w:r>
+    </w:p>
+    <w:p>
+      <w:pPr>
+        <w:pStyle w:val="ListParagraph"/>
+      </w:pPr>
+      <w:r>
+        <w:t xml:space="preserve">Have validation </w:t>
+      </w:r>
+      <w:r>
+        <w:br/>
+        <w:t xml:space="preserve">Press Add button to add more </w:t>
+      </w:r>
+      <w:r>
+        <w:br/>
+        <w:t xml:space="preserve">Press Remove button to remove </w:t>
+      </w:r>
+    </w:p>
+    <w:p>
+      <w:pPr>
+        <w:pStyle w:val="ListParagraph"/>
+      </w:pPr>
+    </w:p>
+    <w:p>
+      <w:pPr>
+        <w:pStyle w:val="ListParagraph"/>
+      </w:pPr>
+    </w:p>
+    <w:p>
+      <w:pPr>
+        <w:pStyle w:val="ListParagraph"/>
+      </w:pPr>
+    </w:p>
+    <w:p>
+      <w:pPr>
+        <w:pStyle w:val="ListParagraph"/>
+      </w:pPr>
+      <w:r>
+        <w:rPr>
+          <w:noProof/>
+        </w:rPr>
         <w:lastRenderedPageBreak/>
         <w:drawing>
-          <wp:inline distT="0" distB="0" distL="0" distR="0" wp14:anchorId="59DE693D" wp14:editId="27D5EDEC">
-            <wp:extent cx="5943600" cy="3260725"/>
+          <wp:inline distT="0" distB="0" distL="0" distR="0" wp14:anchorId="4847CEF9" wp14:editId="34E20E7D">
+            <wp:extent cx="5943600" cy="4769485"/>
             <wp:effectExtent l="0" t="0" r="0" b="0"/>
-            <wp:docPr id="9" name="Picture 9"/>
+            <wp:docPr id="8" name="Picture 8"/>
             <wp:cNvGraphicFramePr>
               <a:graphicFrameLocks xmlns:a="http://schemas.openxmlformats.org/drawingml/2006/main" noChangeAspect="1"/>
             </wp:cNvGraphicFramePr>
@@ -800,7 +795,7 @@
                   <pic:spPr>
                     <a:xfrm>
                       <a:off x="0" y="0"/>
-                      <a:ext cx="5943600" cy="3260725"/>
+                      <a:ext cx="5943600" cy="4769485"/>
                     </a:xfrm>
                     <a:prstGeom prst="rect">
                       <a:avLst/>
@@ -822,12 +817,21 @@
       <w:pPr>
         <w:pStyle w:val="ListParagraph"/>
       </w:pPr>
-      <w:r>
+    </w:p>
+    <w:p>
+      <w:pPr>
+        <w:pStyle w:val="ListParagraph"/>
+      </w:pPr>
+      <w:r>
+        <w:rPr>
+          <w:noProof/>
+        </w:rPr>
+        <w:lastRenderedPageBreak/>
         <w:drawing>
-          <wp:inline distT="0" distB="0" distL="0" distR="0" wp14:anchorId="3E7CB325" wp14:editId="02182789">
-            <wp:extent cx="5943600" cy="3652520"/>
-            <wp:effectExtent l="0" t="0" r="0" b="5080"/>
-            <wp:docPr id="10" name="Picture 10"/>
+          <wp:inline distT="0" distB="0" distL="0" distR="0" wp14:anchorId="59DE693D" wp14:editId="27D5EDEC">
+            <wp:extent cx="5943600" cy="3260725"/>
+            <wp:effectExtent l="0" t="0" r="0" b="0"/>
+            <wp:docPr id="9" name="Picture 9"/>
             <wp:cNvGraphicFramePr>
               <a:graphicFrameLocks xmlns:a="http://schemas.openxmlformats.org/drawingml/2006/main" noChangeAspect="1"/>
             </wp:cNvGraphicFramePr>
@@ -847,7 +851,7 @@
                   <pic:spPr>
                     <a:xfrm>
                       <a:off x="0" y="0"/>
-                      <a:ext cx="5943600" cy="3652520"/>
+                      <a:ext cx="5943600" cy="3260725"/>
                     </a:xfrm>
                     <a:prstGeom prst="rect">
                       <a:avLst/>
@@ -870,12 +874,14 @@
         <w:pStyle w:val="ListParagraph"/>
       </w:pPr>
       <w:r>
-        <w:lastRenderedPageBreak/>
+        <w:rPr>
+          <w:noProof/>
+        </w:rPr>
         <w:drawing>
-          <wp:inline distT="0" distB="0" distL="0" distR="0" wp14:anchorId="40594EA9" wp14:editId="582D7986">
-            <wp:extent cx="5943600" cy="3117215"/>
-            <wp:effectExtent l="0" t="0" r="0" b="6985"/>
-            <wp:docPr id="11" name="Picture 11"/>
+          <wp:inline distT="0" distB="0" distL="0" distR="0" wp14:anchorId="3E7CB325" wp14:editId="02182789">
+            <wp:extent cx="5943600" cy="3652520"/>
+            <wp:effectExtent l="0" t="0" r="0" b="5080"/>
+            <wp:docPr id="10" name="Picture 10"/>
             <wp:cNvGraphicFramePr>
               <a:graphicFrameLocks xmlns:a="http://schemas.openxmlformats.org/drawingml/2006/main" noChangeAspect="1"/>
             </wp:cNvGraphicFramePr>
@@ -895,7 +901,7 @@
                   <pic:spPr>
                     <a:xfrm>
                       <a:off x="0" y="0"/>
-                      <a:ext cx="5943600" cy="3117215"/>
+                      <a:ext cx="5943600" cy="3652520"/>
                     </a:xfrm>
                     <a:prstGeom prst="rect">
                       <a:avLst/>
@@ -918,87 +924,15 @@
         <w:pStyle w:val="ListParagraph"/>
       </w:pPr>
       <w:r>
-        <w:t xml:space="preserve">Submit button call </w:t>
-      </w:r>
-      <w:proofErr w:type="spellStart"/>
-      <w:r>
-        <w:t>api</w:t>
-      </w:r>
-      <w:proofErr w:type="spellEnd"/>
-      <w:r>
-        <w:t xml:space="preserve"> from </w:t>
-      </w:r>
-      <w:r>
-        <w:t xml:space="preserve">https://dummyjson.com/ </w:t>
-      </w:r>
-      <w:r>
-        <w:t>to mock update and save to local storage for preview and results page to use.</w:t>
-      </w:r>
-    </w:p>
-    <w:p>
-      <w:pPr>
-        <w:pStyle w:val="ListParagraph"/>
-      </w:pPr>
-    </w:p>
-    <w:p>
-      <w:pPr>
-        <w:pStyle w:val="ListParagraph"/>
-        <w:numPr>
-          <w:ilvl w:val="0"/>
-          <w:numId w:val="1"/>
-        </w:numPr>
-      </w:pPr>
-      <w:r>
-        <w:t>KYC</w:t>
-      </w:r>
-    </w:p>
-    <w:p>
-      <w:pPr>
-        <w:pStyle w:val="ListParagraph"/>
-      </w:pPr>
-      <w:r>
-        <w:t>Auto calculate net worth and other total value</w:t>
-      </w:r>
-    </w:p>
-    <w:p>
-      <w:pPr>
-        <w:pStyle w:val="ListParagraph"/>
-      </w:pPr>
-      <w:r>
-        <w:t xml:space="preserve">Have validation </w:t>
-      </w:r>
-    </w:p>
-    <w:p>
-      <w:pPr>
-        <w:pStyle w:val="ListParagraph"/>
-      </w:pPr>
-      <w:r>
-        <w:t xml:space="preserve">Press Add button to add more </w:t>
-      </w:r>
-    </w:p>
-    <w:p>
-      <w:pPr>
-        <w:pStyle w:val="ListParagraph"/>
-      </w:pPr>
-      <w:r>
-        <w:t xml:space="preserve">Press Remove button to remove </w:t>
-      </w:r>
-    </w:p>
-    <w:p>
-      <w:pPr>
-        <w:pStyle w:val="ListParagraph"/>
-      </w:pPr>
-    </w:p>
-    <w:p>
-      <w:pPr>
-        <w:pStyle w:val="ListParagraph"/>
-      </w:pPr>
-      <w:r>
+        <w:rPr>
+          <w:noProof/>
+        </w:rPr>
+        <w:lastRenderedPageBreak/>
         <w:drawing>
-          <wp:inline distT="0" distB="0" distL="0" distR="0" wp14:anchorId="25EC8591" wp14:editId="6BB6AB55">
-            <wp:extent cx="5943600" cy="2527300"/>
-            <wp:effectExtent l="0" t="0" r="0" b="6350"/>
-            <wp:docPr id="12" name="Picture 12"/>
+          <wp:inline distT="0" distB="0" distL="0" distR="0" wp14:anchorId="40594EA9" wp14:editId="582D7986">
+            <wp:extent cx="5943600" cy="3117215"/>
+            <wp:effectExtent l="0" t="0" r="0" b="6985"/>
+            <wp:docPr id="11" name="Picture 11"/>
             <wp:cNvGraphicFramePr>
               <a:graphicFrameLocks xmlns:a="http://schemas.openxmlformats.org/drawingml/2006/main" noChangeAspect="1"/>
             </wp:cNvGraphicFramePr>
@@ -1018,7 +952,7 @@
                   <pic:spPr>
                     <a:xfrm>
                       <a:off x="0" y="0"/>
-                      <a:ext cx="5943600" cy="2527300"/>
+                      <a:ext cx="5943600" cy="3117215"/>
                     </a:xfrm>
                     <a:prstGeom prst="rect">
                       <a:avLst/>
@@ -1035,13 +969,96 @@
       <w:pPr>
         <w:pStyle w:val="ListParagraph"/>
       </w:pPr>
-      <w:r>
-        <w:lastRenderedPageBreak/>
+    </w:p>
+    <w:p>
+      <w:pPr>
+        <w:pStyle w:val="ListParagraph"/>
+      </w:pPr>
+      <w:r>
+        <w:t xml:space="preserve">Submit button call </w:t>
+      </w:r>
+      <w:proofErr w:type="spellStart"/>
+      <w:r>
+        <w:t>api</w:t>
+      </w:r>
+      <w:proofErr w:type="spellEnd"/>
+      <w:r>
+        <w:t xml:space="preserve"> from </w:t>
+      </w:r>
+      <w:r>
+        <w:t xml:space="preserve">https://dummyjson.com/ </w:t>
+      </w:r>
+      <w:r>
+        <w:t>to mock update and save to local storage for preview and results page to use.</w:t>
+      </w:r>
+    </w:p>
+    <w:p>
+      <w:pPr>
+        <w:pStyle w:val="ListParagraph"/>
+      </w:pPr>
+    </w:p>
+    <w:p>
+      <w:pPr>
+        <w:pStyle w:val="ListParagraph"/>
+        <w:numPr>
+          <w:ilvl w:val="0"/>
+          <w:numId w:val="1"/>
+        </w:numPr>
+      </w:pPr>
+      <w:r>
+        <w:t>KYC</w:t>
+      </w:r>
+    </w:p>
+    <w:p>
+      <w:pPr>
+        <w:pStyle w:val="ListParagraph"/>
+      </w:pPr>
+      <w:r>
+        <w:t>Auto calculate net worth and other total value</w:t>
+      </w:r>
+    </w:p>
+    <w:p>
+      <w:pPr>
+        <w:pStyle w:val="ListParagraph"/>
+      </w:pPr>
+      <w:r>
+        <w:t xml:space="preserve">Have validation </w:t>
+      </w:r>
+    </w:p>
+    <w:p>
+      <w:pPr>
+        <w:pStyle w:val="ListParagraph"/>
+      </w:pPr>
+      <w:r>
+        <w:t xml:space="preserve">Press Add button to add more </w:t>
+      </w:r>
+    </w:p>
+    <w:p>
+      <w:pPr>
+        <w:pStyle w:val="ListParagraph"/>
+      </w:pPr>
+      <w:r>
+        <w:t xml:space="preserve">Press Remove button to remove </w:t>
+      </w:r>
+    </w:p>
+    <w:p>
+      <w:pPr>
+        <w:pStyle w:val="ListParagraph"/>
+      </w:pPr>
+    </w:p>
+    <w:p>
+      <w:pPr>
+        <w:pStyle w:val="ListParagraph"/>
+      </w:pPr>
+      <w:r>
+        <w:rPr>
+          <w:noProof/>
+        </w:rPr>
         <w:drawing>
-          <wp:inline distT="0" distB="0" distL="0" distR="0" wp14:anchorId="41125BC8" wp14:editId="13CD80F2">
-            <wp:extent cx="5943600" cy="2539365"/>
-            <wp:effectExtent l="0" t="0" r="0" b="0"/>
-            <wp:docPr id="13" name="Picture 13"/>
+          <wp:inline distT="0" distB="0" distL="0" distR="0" wp14:anchorId="25EC8591" wp14:editId="6BB6AB55">
+            <wp:extent cx="5943600" cy="2527300"/>
+            <wp:effectExtent l="0" t="0" r="0" b="6350"/>
+            <wp:docPr id="12" name="Picture 12"/>
             <wp:cNvGraphicFramePr>
               <a:graphicFrameLocks xmlns:a="http://schemas.openxmlformats.org/drawingml/2006/main" noChangeAspect="1"/>
             </wp:cNvGraphicFramePr>
@@ -1061,7 +1078,7 @@
                   <pic:spPr>
                     <a:xfrm>
                       <a:off x="0" y="0"/>
-                      <a:ext cx="5943600" cy="2539365"/>
+                      <a:ext cx="5943600" cy="2527300"/>
                     </a:xfrm>
                     <a:prstGeom prst="rect">
                       <a:avLst/>
@@ -1078,17 +1095,16 @@
       <w:pPr>
         <w:pStyle w:val="ListParagraph"/>
       </w:pPr>
-    </w:p>
-    <w:p>
-      <w:pPr>
-        <w:pStyle w:val="ListParagraph"/>
-      </w:pPr>
-      <w:r>
+      <w:r>
+        <w:rPr>
+          <w:noProof/>
+        </w:rPr>
+        <w:lastRenderedPageBreak/>
         <w:drawing>
-          <wp:inline distT="0" distB="0" distL="0" distR="0" wp14:anchorId="36A5F849" wp14:editId="098DF0CE">
-            <wp:extent cx="5943600" cy="3157855"/>
-            <wp:effectExtent l="0" t="0" r="0" b="4445"/>
-            <wp:docPr id="14" name="Picture 14"/>
+          <wp:inline distT="0" distB="0" distL="0" distR="0" wp14:anchorId="41125BC8" wp14:editId="13CD80F2">
+            <wp:extent cx="5943600" cy="2539365"/>
+            <wp:effectExtent l="0" t="0" r="0" b="0"/>
+            <wp:docPr id="13" name="Picture 13"/>
             <wp:cNvGraphicFramePr>
               <a:graphicFrameLocks xmlns:a="http://schemas.openxmlformats.org/drawingml/2006/main" noChangeAspect="1"/>
             </wp:cNvGraphicFramePr>
@@ -1108,7 +1124,7 @@
                   <pic:spPr>
                     <a:xfrm>
                       <a:off x="0" y="0"/>
-                      <a:ext cx="5943600" cy="3157855"/>
+                      <a:ext cx="5943600" cy="2539365"/>
                     </a:xfrm>
                     <a:prstGeom prst="rect">
                       <a:avLst/>
@@ -1130,18 +1146,15 @@
       <w:pPr>
         <w:pStyle w:val="ListParagraph"/>
       </w:pPr>
-    </w:p>
-    <w:p>
-      <w:pPr>
-        <w:pStyle w:val="ListParagraph"/>
-      </w:pPr>
-      <w:r>
-        <w:lastRenderedPageBreak/>
+      <w:r>
+        <w:rPr>
+          <w:noProof/>
+        </w:rPr>
         <w:drawing>
-          <wp:inline distT="0" distB="0" distL="0" distR="0" wp14:anchorId="4E29CE28" wp14:editId="4606F2FF">
-            <wp:extent cx="5943600" cy="3268980"/>
-            <wp:effectExtent l="0" t="0" r="0" b="7620"/>
-            <wp:docPr id="15" name="Picture 15"/>
+          <wp:inline distT="0" distB="0" distL="0" distR="0" wp14:anchorId="36A5F849" wp14:editId="098DF0CE">
+            <wp:extent cx="5943600" cy="3157855"/>
+            <wp:effectExtent l="0" t="0" r="0" b="4445"/>
+            <wp:docPr id="14" name="Picture 14"/>
             <wp:cNvGraphicFramePr>
               <a:graphicFrameLocks xmlns:a="http://schemas.openxmlformats.org/drawingml/2006/main" noChangeAspect="1"/>
             </wp:cNvGraphicFramePr>
@@ -1161,7 +1174,7 @@
                   <pic:spPr>
                     <a:xfrm>
                       <a:off x="0" y="0"/>
-                      <a:ext cx="5943600" cy="3268980"/>
+                      <a:ext cx="5943600" cy="3157855"/>
                     </a:xfrm>
                     <a:prstGeom prst="rect">
                       <a:avLst/>
@@ -1173,18 +1186,31 @@
           </wp:inline>
         </w:drawing>
       </w:r>
+    </w:p>
+    <w:p>
+      <w:pPr>
+        <w:pStyle w:val="ListParagraph"/>
+      </w:pPr>
+    </w:p>
+    <w:p>
+      <w:pPr>
+        <w:pStyle w:val="ListParagraph"/>
+      </w:pPr>
+    </w:p>
+    <w:p>
+      <w:pPr>
+        <w:pStyle w:val="ListParagraph"/>
+      </w:pPr>
       <w:r>
         <w:rPr>
           <w:noProof/>
         </w:rPr>
-        <w:t xml:space="preserve"> </w:t>
-      </w:r>
-      <w:r>
+        <w:lastRenderedPageBreak/>
         <w:drawing>
-          <wp:inline distT="0" distB="0" distL="0" distR="0" wp14:anchorId="0B473D49" wp14:editId="1AC77D7D">
-            <wp:extent cx="5943600" cy="2002790"/>
-            <wp:effectExtent l="0" t="0" r="0" b="0"/>
-            <wp:docPr id="16" name="Picture 16"/>
+          <wp:inline distT="0" distB="0" distL="0" distR="0" wp14:anchorId="4E29CE28" wp14:editId="4606F2FF">
+            <wp:extent cx="5943600" cy="3268980"/>
+            <wp:effectExtent l="0" t="0" r="0" b="7620"/>
+            <wp:docPr id="15" name="Picture 15"/>
             <wp:cNvGraphicFramePr>
               <a:graphicFrameLocks xmlns:a="http://schemas.openxmlformats.org/drawingml/2006/main" noChangeAspect="1"/>
             </wp:cNvGraphicFramePr>
@@ -1204,7 +1230,7 @@
                   <pic:spPr>
                     <a:xfrm>
                       <a:off x="0" y="0"/>
-                      <a:ext cx="5943600" cy="2002790"/>
+                      <a:ext cx="5943600" cy="3268980"/>
                     </a:xfrm>
                     <a:prstGeom prst="rect">
                       <a:avLst/>
@@ -1216,91 +1242,21 @@
           </wp:inline>
         </w:drawing>
       </w:r>
-    </w:p>
-    <w:p>
-      <w:pPr>
-        <w:pStyle w:val="ListParagraph"/>
-      </w:pPr>
-      <w:r>
-        <w:t xml:space="preserve">Submit button call </w:t>
-      </w:r>
-      <w:proofErr w:type="spellStart"/>
-      <w:r>
-        <w:t>api</w:t>
-      </w:r>
-      <w:proofErr w:type="spellEnd"/>
-      <w:r>
-        <w:t xml:space="preserve"> from https://dummyjson.com/ to mock update and save to local storage for preview and results page to use.</w:t>
-      </w:r>
-    </w:p>
-    <w:p>
-      <w:pPr>
-        <w:pStyle w:val="ListParagraph"/>
-      </w:pPr>
-    </w:p>
-    <w:p>
-      <w:pPr>
-        <w:pStyle w:val="ListParagraph"/>
-        <w:numPr>
-          <w:ilvl w:val="0"/>
-          <w:numId w:val="1"/>
-        </w:numPr>
-      </w:pPr>
-      <w:r>
-        <w:t>Preview page</w:t>
-      </w:r>
-    </w:p>
-    <w:p>
-      <w:pPr>
-        <w:pStyle w:val="ListParagraph"/>
-      </w:pPr>
-      <w:r>
-        <w:t>Officer only</w:t>
-      </w:r>
-    </w:p>
-    <w:p>
-      <w:pPr>
-        <w:pStyle w:val="ListParagraph"/>
-      </w:pPr>
-      <w:r>
-        <w:t>See a list of submissions by user</w:t>
-      </w:r>
-      <w:r>
-        <w:t xml:space="preserve"> with status = Active</w:t>
-      </w:r>
-    </w:p>
-    <w:p>
-      <w:pPr>
-        <w:pStyle w:val="ListParagraph"/>
-      </w:pPr>
-      <w:r>
-        <w:t>Use approve/reject button to move submission to results page</w:t>
-      </w:r>
-    </w:p>
-    <w:p>
-      <w:pPr>
-        <w:pStyle w:val="ListParagraph"/>
-      </w:pPr>
-      <w:r>
-        <w:t>Use preview button to see user submission in details</w:t>
-      </w:r>
-    </w:p>
-    <w:p>
-      <w:pPr>
-        <w:pStyle w:val="ListParagraph"/>
-      </w:pPr>
-    </w:p>
-    <w:p>
-      <w:pPr>
-        <w:pStyle w:val="ListParagraph"/>
-      </w:pPr>
-      <w:r>
-        <w:lastRenderedPageBreak/>
+      <w:r>
+        <w:rPr>
+          <w:noProof/>
+        </w:rPr>
+        <w:t xml:space="preserve"> </w:t>
+      </w:r>
+      <w:r>
+        <w:rPr>
+          <w:noProof/>
+        </w:rPr>
         <w:drawing>
-          <wp:inline distT="0" distB="0" distL="0" distR="0" wp14:anchorId="1CBAEE5F" wp14:editId="215E53C6">
-            <wp:extent cx="5943600" cy="3562350"/>
+          <wp:inline distT="0" distB="0" distL="0" distR="0" wp14:anchorId="0B473D49" wp14:editId="1AC77D7D">
+            <wp:extent cx="5943600" cy="2002790"/>
             <wp:effectExtent l="0" t="0" r="0" b="0"/>
-            <wp:docPr id="19" name="Picture 19"/>
+            <wp:docPr id="16" name="Picture 16"/>
             <wp:cNvGraphicFramePr>
               <a:graphicFrameLocks xmlns:a="http://schemas.openxmlformats.org/drawingml/2006/main" noChangeAspect="1"/>
             </wp:cNvGraphicFramePr>
@@ -1320,7 +1276,7 @@
                   <pic:spPr>
                     <a:xfrm>
                       <a:off x="0" y="0"/>
-                      <a:ext cx="5943600" cy="3562350"/>
+                      <a:ext cx="5943600" cy="2002790"/>
                     </a:xfrm>
                     <a:prstGeom prst="rect">
                       <a:avLst/>
@@ -1337,6 +1293,17 @@
       <w:pPr>
         <w:pStyle w:val="ListParagraph"/>
       </w:pPr>
+      <w:r>
+        <w:t xml:space="preserve">Submit button call </w:t>
+      </w:r>
+      <w:proofErr w:type="spellStart"/>
+      <w:r>
+        <w:t>api</w:t>
+      </w:r>
+      <w:proofErr w:type="spellEnd"/>
+      <w:r>
+        <w:t xml:space="preserve"> from https://dummyjson.com/ to mock update and save to local storage for preview and results page to use.</w:t>
+      </w:r>
     </w:p>
     <w:p>
       <w:pPr>
@@ -1352,46 +1319,63 @@
         </w:numPr>
       </w:pPr>
       <w:r>
-        <w:t>Preview page detail</w:t>
-      </w:r>
-    </w:p>
-    <w:p>
-      <w:pPr>
-        <w:pStyle w:val="ListParagraph"/>
-      </w:pPr>
-      <w:r>
-        <w:t>View user submission in detail, using data from local storage</w:t>
-      </w:r>
-    </w:p>
-    <w:p>
-      <w:pPr>
-        <w:pStyle w:val="ListParagraph"/>
-      </w:pPr>
-    </w:p>
-    <w:p>
-      <w:pPr>
-        <w:pStyle w:val="ListParagraph"/>
-        <w:rPr>
-          <w:b/>
-        </w:rPr>
-      </w:pPr>
-      <w:r>
-        <w:rPr>
-          <w:b/>
-        </w:rPr>
-        <w:t>Personal Type Submission:</w:t>
-      </w:r>
-    </w:p>
-    <w:p>
-      <w:pPr>
-        <w:pStyle w:val="ListParagraph"/>
-      </w:pPr>
-      <w:r>
+        <w:t>Preview page</w:t>
+      </w:r>
+    </w:p>
+    <w:p>
+      <w:pPr>
+        <w:pStyle w:val="ListParagraph"/>
+      </w:pPr>
+      <w:r>
+        <w:t>Officer only</w:t>
+      </w:r>
+    </w:p>
+    <w:p>
+      <w:pPr>
+        <w:pStyle w:val="ListParagraph"/>
+      </w:pPr>
+      <w:r>
+        <w:t>See a list of submissions by user</w:t>
+      </w:r>
+      <w:r>
+        <w:t xml:space="preserve"> with status = Active</w:t>
+      </w:r>
+    </w:p>
+    <w:p>
+      <w:pPr>
+        <w:pStyle w:val="ListParagraph"/>
+      </w:pPr>
+      <w:r>
+        <w:t>Use approve/reject button to move submission to results page</w:t>
+      </w:r>
+    </w:p>
+    <w:p>
+      <w:pPr>
+        <w:pStyle w:val="ListParagraph"/>
+      </w:pPr>
+      <w:r>
+        <w:t>Use preview button to see user submission in details</w:t>
+      </w:r>
+    </w:p>
+    <w:p>
+      <w:pPr>
+        <w:pStyle w:val="ListParagraph"/>
+      </w:pPr>
+    </w:p>
+    <w:p>
+      <w:pPr>
+        <w:pStyle w:val="ListParagraph"/>
+      </w:pPr>
+      <w:r>
+        <w:rPr>
+          <w:noProof/>
+        </w:rPr>
+        <w:lastRenderedPageBreak/>
         <w:drawing>
-          <wp:inline distT="0" distB="0" distL="0" distR="0" wp14:anchorId="4F161738" wp14:editId="0E2F3DB9">
-            <wp:extent cx="5943600" cy="2610485"/>
+          <wp:inline distT="0" distB="0" distL="0" distR="0" wp14:anchorId="1CBAEE5F" wp14:editId="215E53C6">
+            <wp:extent cx="5943600" cy="3562350"/>
             <wp:effectExtent l="0" t="0" r="0" b="0"/>
-            <wp:docPr id="20" name="Picture 20"/>
+            <wp:docPr id="19" name="Picture 19"/>
             <wp:cNvGraphicFramePr>
               <a:graphicFrameLocks xmlns:a="http://schemas.openxmlformats.org/drawingml/2006/main" noChangeAspect="1"/>
             </wp:cNvGraphicFramePr>
@@ -1411,7 +1395,7 @@
                   <pic:spPr>
                     <a:xfrm>
                       <a:off x="0" y="0"/>
-                      <a:ext cx="5943600" cy="2610485"/>
+                      <a:ext cx="5943600" cy="3562350"/>
                     </a:xfrm>
                     <a:prstGeom prst="rect">
                       <a:avLst/>
@@ -1428,13 +1412,64 @@
       <w:pPr>
         <w:pStyle w:val="ListParagraph"/>
       </w:pPr>
-      <w:r>
-        <w:lastRenderedPageBreak/>
+    </w:p>
+    <w:p>
+      <w:pPr>
+        <w:pStyle w:val="ListParagraph"/>
+      </w:pPr>
+    </w:p>
+    <w:p>
+      <w:pPr>
+        <w:pStyle w:val="ListParagraph"/>
+        <w:numPr>
+          <w:ilvl w:val="0"/>
+          <w:numId w:val="1"/>
+        </w:numPr>
+      </w:pPr>
+      <w:r>
+        <w:t>Preview page detail</w:t>
+      </w:r>
+    </w:p>
+    <w:p>
+      <w:pPr>
+        <w:pStyle w:val="ListParagraph"/>
+      </w:pPr>
+      <w:r>
+        <w:t>View user submission in detail, using data from local storage</w:t>
+      </w:r>
+    </w:p>
+    <w:p>
+      <w:pPr>
+        <w:pStyle w:val="ListParagraph"/>
+      </w:pPr>
+    </w:p>
+    <w:p>
+      <w:pPr>
+        <w:pStyle w:val="ListParagraph"/>
+        <w:rPr>
+          <w:b/>
+        </w:rPr>
+      </w:pPr>
+      <w:r>
+        <w:rPr>
+          <w:b/>
+        </w:rPr>
+        <w:t>Personal Type Submission:</w:t>
+      </w:r>
+    </w:p>
+    <w:p>
+      <w:pPr>
+        <w:pStyle w:val="ListParagraph"/>
+      </w:pPr>
+      <w:r>
+        <w:rPr>
+          <w:noProof/>
+        </w:rPr>
         <w:drawing>
-          <wp:inline distT="0" distB="0" distL="0" distR="0" wp14:anchorId="28233A9D" wp14:editId="637E4468">
-            <wp:extent cx="5943600" cy="3056890"/>
+          <wp:inline distT="0" distB="0" distL="0" distR="0" wp14:anchorId="4F161738" wp14:editId="0E2F3DB9">
+            <wp:extent cx="5943600" cy="2610485"/>
             <wp:effectExtent l="0" t="0" r="0" b="0"/>
-            <wp:docPr id="22" name="Picture 22"/>
+            <wp:docPr id="20" name="Picture 20"/>
             <wp:cNvGraphicFramePr>
               <a:graphicFrameLocks xmlns:a="http://schemas.openxmlformats.org/drawingml/2006/main" noChangeAspect="1"/>
             </wp:cNvGraphicFramePr>
@@ -1454,7 +1489,7 @@
                   <pic:spPr>
                     <a:xfrm>
                       <a:off x="0" y="0"/>
-                      <a:ext cx="5943600" cy="3056890"/>
+                      <a:ext cx="5943600" cy="2610485"/>
                     </a:xfrm>
                     <a:prstGeom prst="rect">
                       <a:avLst/>
@@ -1472,11 +1507,15 @@
         <w:pStyle w:val="ListParagraph"/>
       </w:pPr>
       <w:r>
+        <w:rPr>
+          <w:noProof/>
+        </w:rPr>
+        <w:lastRenderedPageBreak/>
         <w:drawing>
-          <wp:inline distT="0" distB="0" distL="0" distR="0" wp14:anchorId="0DC3D720" wp14:editId="5EE64C8A">
-            <wp:extent cx="5943600" cy="2386965"/>
+          <wp:inline distT="0" distB="0" distL="0" distR="0" wp14:anchorId="28233A9D" wp14:editId="637E4468">
+            <wp:extent cx="5943600" cy="3056890"/>
             <wp:effectExtent l="0" t="0" r="0" b="0"/>
-            <wp:docPr id="23" name="Picture 23"/>
+            <wp:docPr id="22" name="Picture 22"/>
             <wp:cNvGraphicFramePr>
               <a:graphicFrameLocks xmlns:a="http://schemas.openxmlformats.org/drawingml/2006/main" noChangeAspect="1"/>
             </wp:cNvGraphicFramePr>
@@ -1496,7 +1535,7 @@
                   <pic:spPr>
                     <a:xfrm>
                       <a:off x="0" y="0"/>
-                      <a:ext cx="5943600" cy="2386965"/>
+                      <a:ext cx="5943600" cy="3056890"/>
                     </a:xfrm>
                     <a:prstGeom prst="rect">
                       <a:avLst/>
@@ -1513,49 +1552,15 @@
       <w:pPr>
         <w:pStyle w:val="ListParagraph"/>
       </w:pPr>
-    </w:p>
-    <w:p>
-      <w:pPr>
-        <w:pStyle w:val="ListParagraph"/>
-      </w:pPr>
-    </w:p>
-    <w:p>
-      <w:pPr>
-        <w:pStyle w:val="ListParagraph"/>
-        <w:rPr>
-          <w:b/>
-        </w:rPr>
-      </w:pPr>
-      <w:r>
-        <w:rPr>
-          <w:b/>
-        </w:rPr>
-        <w:t>KYC Type Submission</w:t>
-      </w:r>
-      <w:r>
-        <w:rPr>
-          <w:b/>
-        </w:rPr>
-        <w:t>:</w:t>
-      </w:r>
-    </w:p>
-    <w:p>
-      <w:pPr>
-        <w:pStyle w:val="ListParagraph"/>
-        <w:rPr>
-          <w:b/>
-        </w:rPr>
-      </w:pPr>
-      <w:r>
-        <w:rPr>
-          <w:b/>
-        </w:rPr>
-        <w:lastRenderedPageBreak/>
+      <w:r>
+        <w:rPr>
+          <w:noProof/>
+        </w:rPr>
         <w:drawing>
-          <wp:inline distT="0" distB="0" distL="0" distR="0" wp14:anchorId="22F59872" wp14:editId="0429A29A">
-            <wp:extent cx="5943600" cy="3440430"/>
-            <wp:effectExtent l="0" t="0" r="0" b="7620"/>
-            <wp:docPr id="24" name="Picture 24"/>
+          <wp:inline distT="0" distB="0" distL="0" distR="0" wp14:anchorId="0DC3D720" wp14:editId="5EE64C8A">
+            <wp:extent cx="5943600" cy="2386965"/>
+            <wp:effectExtent l="0" t="0" r="0" b="0"/>
+            <wp:docPr id="23" name="Picture 23"/>
             <wp:cNvGraphicFramePr>
               <a:graphicFrameLocks xmlns:a="http://schemas.openxmlformats.org/drawingml/2006/main" noChangeAspect="1"/>
             </wp:cNvGraphicFramePr>
@@ -1575,7 +1580,7 @@
                   <pic:spPr>
                     <a:xfrm>
                       <a:off x="0" y="0"/>
-                      <a:ext cx="5943600" cy="3440430"/>
+                      <a:ext cx="5943600" cy="2386965"/>
                     </a:xfrm>
                     <a:prstGeom prst="rect">
                       <a:avLst/>
@@ -1592,12 +1597,50 @@
       <w:pPr>
         <w:pStyle w:val="ListParagraph"/>
       </w:pPr>
-      <w:r>
+    </w:p>
+    <w:p>
+      <w:pPr>
+        <w:pStyle w:val="ListParagraph"/>
+      </w:pPr>
+    </w:p>
+    <w:p>
+      <w:pPr>
+        <w:pStyle w:val="ListParagraph"/>
+        <w:rPr>
+          <w:b/>
+        </w:rPr>
+      </w:pPr>
+      <w:r>
+        <w:rPr>
+          <w:b/>
+        </w:rPr>
+        <w:t>KYC Type Submission</w:t>
+      </w:r>
+      <w:r>
+        <w:rPr>
+          <w:b/>
+        </w:rPr>
+        <w:t>:</w:t>
+      </w:r>
+    </w:p>
+    <w:p>
+      <w:pPr>
+        <w:pStyle w:val="ListParagraph"/>
+        <w:rPr>
+          <w:b/>
+        </w:rPr>
+      </w:pPr>
+      <w:r>
+        <w:rPr>
+          <w:b/>
+          <w:noProof/>
+        </w:rPr>
+        <w:lastRenderedPageBreak/>
         <w:drawing>
-          <wp:inline distT="0" distB="0" distL="0" distR="0" wp14:anchorId="42824332" wp14:editId="16B4495A">
-            <wp:extent cx="5943600" cy="4344670"/>
-            <wp:effectExtent l="0" t="0" r="0" b="0"/>
-            <wp:docPr id="25" name="Picture 25"/>
+          <wp:inline distT="0" distB="0" distL="0" distR="0" wp14:anchorId="22F59872" wp14:editId="0429A29A">
+            <wp:extent cx="5943600" cy="3440430"/>
+            <wp:effectExtent l="0" t="0" r="0" b="7620"/>
+            <wp:docPr id="24" name="Picture 24"/>
             <wp:cNvGraphicFramePr>
               <a:graphicFrameLocks xmlns:a="http://schemas.openxmlformats.org/drawingml/2006/main" noChangeAspect="1"/>
             </wp:cNvGraphicFramePr>
@@ -1617,7 +1660,7 @@
                   <pic:spPr>
                     <a:xfrm>
                       <a:off x="0" y="0"/>
-                      <a:ext cx="5943600" cy="4344670"/>
+                      <a:ext cx="5943600" cy="3440430"/>
                     </a:xfrm>
                     <a:prstGeom prst="rect">
                       <a:avLst/>
@@ -1634,18 +1677,15 @@
       <w:pPr>
         <w:pStyle w:val="ListParagraph"/>
       </w:pPr>
-    </w:p>
-    <w:p>
-      <w:pPr>
-        <w:pStyle w:val="ListParagraph"/>
-      </w:pPr>
-      <w:r>
-        <w:lastRenderedPageBreak/>
+      <w:r>
+        <w:rPr>
+          <w:noProof/>
+        </w:rPr>
         <w:drawing>
-          <wp:inline distT="0" distB="0" distL="0" distR="0" wp14:anchorId="72DAAC8F" wp14:editId="06F43038">
-            <wp:extent cx="5943600" cy="1826260"/>
-            <wp:effectExtent l="0" t="0" r="0" b="2540"/>
-            <wp:docPr id="26" name="Picture 26"/>
+          <wp:inline distT="0" distB="0" distL="0" distR="0" wp14:anchorId="42824332" wp14:editId="16B4495A">
+            <wp:extent cx="5943600" cy="4344670"/>
+            <wp:effectExtent l="0" t="0" r="0" b="0"/>
+            <wp:docPr id="25" name="Picture 25"/>
             <wp:cNvGraphicFramePr>
               <a:graphicFrameLocks xmlns:a="http://schemas.openxmlformats.org/drawingml/2006/main" noChangeAspect="1"/>
             </wp:cNvGraphicFramePr>
@@ -1665,6 +1705,57 @@
                   <pic:spPr>
                     <a:xfrm>
                       <a:off x="0" y="0"/>
+                      <a:ext cx="5943600" cy="4344670"/>
+                    </a:xfrm>
+                    <a:prstGeom prst="rect">
+                      <a:avLst/>
+                    </a:prstGeom>
+                  </pic:spPr>
+                </pic:pic>
+              </a:graphicData>
+            </a:graphic>
+          </wp:inline>
+        </w:drawing>
+      </w:r>
+    </w:p>
+    <w:p>
+      <w:pPr>
+        <w:pStyle w:val="ListParagraph"/>
+      </w:pPr>
+    </w:p>
+    <w:p>
+      <w:pPr>
+        <w:pStyle w:val="ListParagraph"/>
+      </w:pPr>
+      <w:r>
+        <w:rPr>
+          <w:noProof/>
+        </w:rPr>
+        <w:lastRenderedPageBreak/>
+        <w:drawing>
+          <wp:inline distT="0" distB="0" distL="0" distR="0" wp14:anchorId="72DAAC8F" wp14:editId="06F43038">
+            <wp:extent cx="5943600" cy="1826260"/>
+            <wp:effectExtent l="0" t="0" r="0" b="2540"/>
+            <wp:docPr id="26" name="Picture 26"/>
+            <wp:cNvGraphicFramePr>
+              <a:graphicFrameLocks xmlns:a="http://schemas.openxmlformats.org/drawingml/2006/main" noChangeAspect="1"/>
+            </wp:cNvGraphicFramePr>
+            <a:graphic xmlns:a="http://schemas.openxmlformats.org/drawingml/2006/main">
+              <a:graphicData uri="http://schemas.openxmlformats.org/drawingml/2006/picture">
+                <pic:pic xmlns:pic="http://schemas.openxmlformats.org/drawingml/2006/picture">
+                  <pic:nvPicPr>
+                    <pic:cNvPr id="1" name=""/>
+                    <pic:cNvPicPr/>
+                  </pic:nvPicPr>
+                  <pic:blipFill>
+                    <a:blip r:embed="rId31"/>
+                    <a:stretch>
+                      <a:fillRect/>
+                    </a:stretch>
+                  </pic:blipFill>
+                  <pic:spPr>
+                    <a:xfrm>
+                      <a:off x="0" y="0"/>
                       <a:ext cx="5943600" cy="1826260"/>
                     </a:xfrm>
                     <a:prstGeom prst="rect">
@@ -1708,22 +1799,22 @@
         <w:ind w:left="360"/>
       </w:pPr>
       <w:r>
-        <w:t xml:space="preserve">See a list of submissions by user with status = </w:t>
-      </w:r>
-      <w:r>
-        <w:t>Approve/Rejected</w:t>
-      </w:r>
-    </w:p>
-    <w:p>
-      <w:pPr>
-        <w:pStyle w:val="ListParagraph"/>
-      </w:pPr>
-    </w:p>
-    <w:p>
-      <w:pPr>
-        <w:pStyle w:val="ListParagraph"/>
-      </w:pPr>
-      <w:r>
+        <w:t>See a list of submissions by user with status = Approve/Rejected</w:t>
+      </w:r>
+    </w:p>
+    <w:p>
+      <w:pPr>
+        <w:pStyle w:val="ListParagraph"/>
+      </w:pPr>
+    </w:p>
+    <w:p>
+      <w:pPr>
+        <w:pStyle w:val="ListParagraph"/>
+      </w:pPr>
+      <w:r>
+        <w:rPr>
+          <w:noProof/>
+        </w:rPr>
         <w:drawing>
           <wp:inline distT="0" distB="0" distL="0" distR="0" wp14:anchorId="6A7117A9" wp14:editId="04048274">
             <wp:extent cx="5943600" cy="2978785"/>
@@ -1740,7 +1831,7 @@
                     <pic:cNvPicPr/>
                   </pic:nvPicPr>
                   <pic:blipFill>
-                    <a:blip r:embed="rId31"/>
+                    <a:blip r:embed="rId32"/>
                     <a:stretch>
                       <a:fillRect/>
                     </a:stretch>
